--- a/TallerSQL1.docx
+++ b/TallerSQL1.docx
@@ -102,13 +102,28 @@
         <w:jc w:val="center"/>
         <w:rPr>
           <w:rFonts w:ascii="Times New Roman" w:eastAsia="Times New Roman" w:hAnsi="Times New Roman" w:cs="Times New Roman"/>
-        </w:rPr>
-      </w:pPr>
-      <w:r>
-        <w:rPr>
-          <w:rFonts w:ascii="Times New Roman" w:eastAsia="Times New Roman" w:hAnsi="Times New Roman" w:cs="Times New Roman"/>
-        </w:rPr>
-        <w:t>Fecha de presentación: Abril 28 de 2010</w:t>
+          <w:lang w:val="es-419"/>
+        </w:rPr>
+      </w:pPr>
+      <w:r>
+        <w:rPr>
+          <w:rFonts w:ascii="Times New Roman" w:eastAsia="Times New Roman" w:hAnsi="Times New Roman" w:cs="Times New Roman"/>
+        </w:rPr>
+        <w:t xml:space="preserve">Fecha de presentación: </w:t>
+      </w:r>
+      <w:r>
+        <w:rPr>
+          <w:rFonts w:ascii="Times New Roman" w:eastAsia="Times New Roman" w:hAnsi="Times New Roman" w:cs="Times New Roman"/>
+          <w:lang w:val="es-419"/>
+        </w:rPr>
+        <w:t>Marzo</w:t>
+      </w:r>
+      <w:r>
+        <w:rPr>
+          <w:rFonts w:ascii="Times New Roman" w:eastAsia="Times New Roman" w:hAnsi="Times New Roman" w:cs="Times New Roman"/>
+          <w:lang w:val="es-419"/>
+        </w:rPr>
+        <w:t xml:space="preserve"> 12 de 2021</w:t>
       </w:r>
     </w:p>
     <w:p>
@@ -124,12 +139,21 @@
       <w:pPr>
         <w:pStyle w:val="Heading1"/>
         <w:rPr>
-          <w:lang w:val="en-US"/>
+          <w:lang w:val="es-419"/>
         </w:rPr>
       </w:pPr>
     </w:p>
     <w:sdt>
       <w:sdtPr>
+        <w:rPr>
+          <w:rFonts w:asciiTheme="minorHAnsi" w:eastAsiaTheme="minorHAnsi" w:hAnsiTheme="minorHAnsi" w:cstheme="minorBidi"/>
+          <w:b w:val="0"/>
+          <w:bCs w:val="0"/>
+          <w:color w:val="auto"/>
+          <w:sz w:val="24"/>
+          <w:szCs w:val="24"/>
+          <w:lang w:val="en-CO"/>
+        </w:rPr>
         <w:id w:val="-1571339496"/>
         <w:docPartObj>
           <w:docPartGallery w:val="Table of Contents"/>
@@ -138,32 +162,23 @@
       </w:sdtPr>
       <w:sdtEndPr>
         <w:rPr>
-          <w:rFonts w:asciiTheme="minorHAnsi" w:eastAsiaTheme="minorHAnsi" w:hAnsiTheme="minorHAnsi" w:cstheme="minorBidi"/>
           <w:noProof/>
-          <w:color w:val="auto"/>
-          <w:sz w:val="24"/>
-          <w:szCs w:val="24"/>
-          <w:lang w:val="en-CO"/>
         </w:rPr>
       </w:sdtEndPr>
       <w:sdtContent>
         <w:p>
           <w:pPr>
             <w:pStyle w:val="TOCHeading"/>
+            <w:rPr>
+              <w:lang w:val="es-419"/>
+            </w:rPr>
           </w:pPr>
-          <w:proofErr w:type="spellStart"/>
           <w:r>
-            <w:t>Tabla</w:t>
+            <w:rPr>
+              <w:lang w:val="es-419"/>
+            </w:rPr>
+            <w:t>Tabla de contenidos</w:t>
           </w:r>
-          <w:proofErr w:type="spellEnd"/>
-          <w:r>
-            <w:t xml:space="preserve"> de </w:t>
-          </w:r>
-          <w:proofErr w:type="spellStart"/>
-          <w:r>
-            <w:t>contenidos</w:t>
-          </w:r>
-          <w:proofErr w:type="spellEnd"/>
         </w:p>
         <w:p>
           <w:pPr>
@@ -1532,25 +1547,23 @@
       <w:pPr>
         <w:pStyle w:val="Heading1"/>
         <w:rPr>
-          <w:lang w:val="en-US"/>
+          <w:lang w:val="es-419"/>
         </w:rPr>
       </w:pPr>
       <w:bookmarkStart w:id="8" w:name="_Toc66900355"/>
-      <w:proofErr w:type="spellStart"/>
-      <w:r>
-        <w:rPr>
-          <w:lang w:val="en-US"/>
+      <w:r>
+        <w:rPr>
+          <w:lang w:val="es-419"/>
         </w:rPr>
         <w:lastRenderedPageBreak/>
         <w:t>Conclusión</w:t>
       </w:r>
       <w:bookmarkEnd w:id="8"/>
-      <w:proofErr w:type="spellEnd"/>
-    </w:p>
-    <w:p>
-      <w:pPr>
-        <w:rPr>
-          <w:lang w:val="en-US"/>
+    </w:p>
+    <w:p>
+      <w:pPr>
+        <w:rPr>
+          <w:lang w:val="es-419"/>
         </w:rPr>
       </w:pPr>
     </w:p>
